--- a/documentacao/PropostaSIColetaLixo.docx
+++ b/documentacao/PropostaSIColetaLixo.docx
@@ -29,8 +29,6 @@
           <w:sz w:val="32"/>
         </w:rPr>
       </w:pPr>
-      <w:bookmarkStart w:id="0" w:name="_GoBack"/>
-      <w:bookmarkEnd w:id="0"/>
       <w:r>
         <w:rPr>
           <w:rFonts w:ascii="Arial" w:hAnsi="Arial" w:cs="Arial"/>
@@ -80,14 +78,14 @@
         <w:jc w:val="both"/>
         <w:rPr>
           <w:rFonts w:ascii="Arial" w:hAnsi="Arial" w:cs="Arial"/>
-          <w:sz w:val="28"/>
+          <w:sz w:val="24"/>
           <w:szCs w:val="28"/>
         </w:rPr>
       </w:pPr>
       <w:r>
         <w:rPr>
           <w:rFonts w:ascii="Arial" w:hAnsi="Arial" w:cs="Arial"/>
-          <w:sz w:val="28"/>
+          <w:sz w:val="24"/>
           <w:szCs w:val="28"/>
         </w:rPr>
         <w:t>O ciclo de vida de produção que será utilizado no projeto é o Modelo Espiral, esse tipo de modelo permite o melhor desenvolvimento do projeto ao passar várias vezes por planejamento, análise de riscos, execução e melhorias no projeto, garantindo o controle de resultados</w:t>
@@ -95,7 +93,7 @@
       <w:r>
         <w:rPr>
           <w:rFonts w:ascii="Arial" w:hAnsi="Arial" w:cs="Arial"/>
-          <w:sz w:val="28"/>
+          <w:sz w:val="24"/>
           <w:szCs w:val="28"/>
         </w:rPr>
         <w:t>. Também possibilita que partes do projeto sejam executados enquanto outra parte sejam modelados</w:t>
@@ -103,7 +101,7 @@
       <w:r>
         <w:rPr>
           <w:rFonts w:ascii="Arial" w:hAnsi="Arial" w:cs="Arial"/>
-          <w:sz w:val="28"/>
+          <w:sz w:val="24"/>
           <w:szCs w:val="28"/>
         </w:rPr>
         <w:t>.</w:t>
@@ -111,26 +109,10 @@
       <w:r>
         <w:rPr>
           <w:rFonts w:ascii="Arial" w:hAnsi="Arial" w:cs="Arial"/>
-          <w:sz w:val="28"/>
-          <w:szCs w:val="28"/>
-        </w:rPr>
-        <w:t xml:space="preserve"> Além disso, permite ser flexível </w:t>
-      </w:r>
-      <w:r>
-        <w:rPr>
-          <w:rFonts w:ascii="Arial" w:hAnsi="Arial" w:cs="Arial"/>
-          <w:sz w:val="28"/>
-          <w:szCs w:val="28"/>
-        </w:rPr>
-        <w:t>quanto à possibilidade de mudanças de escopo</w:t>
-      </w:r>
-      <w:r>
-        <w:rPr>
-          <w:rFonts w:ascii="Arial" w:hAnsi="Arial" w:cs="Arial"/>
-          <w:sz w:val="28"/>
-          <w:szCs w:val="28"/>
-        </w:rPr>
-        <w:t>.</w:t>
+          <w:sz w:val="24"/>
+          <w:szCs w:val="28"/>
+        </w:rPr>
+        <w:t xml:space="preserve"> Além disso, permite ser flexível quanto à possibilidade de mudanças de escopo.</w:t>
       </w:r>
     </w:p>
     <w:p>
@@ -139,14 +121,14 @@
         <w:jc w:val="both"/>
         <w:rPr>
           <w:rFonts w:ascii="Arial" w:hAnsi="Arial" w:cs="Arial"/>
-          <w:sz w:val="28"/>
+          <w:sz w:val="24"/>
           <w:szCs w:val="28"/>
         </w:rPr>
       </w:pPr>
       <w:r>
         <w:rPr>
           <w:rFonts w:ascii="Arial" w:hAnsi="Arial" w:cs="Arial"/>
-          <w:sz w:val="28"/>
+          <w:sz w:val="24"/>
           <w:szCs w:val="28"/>
         </w:rPr>
         <w:t xml:space="preserve">Na </w:t>
@@ -154,7 +136,7 @@
       <w:r>
         <w:rPr>
           <w:rFonts w:ascii="Arial" w:hAnsi="Arial" w:cs="Arial"/>
-          <w:sz w:val="28"/>
+          <w:sz w:val="24"/>
           <w:szCs w:val="28"/>
         </w:rPr>
         <w:t xml:space="preserve">fase </w:t>
@@ -162,7 +144,7 @@
       <w:r>
         <w:rPr>
           <w:rFonts w:ascii="Arial" w:hAnsi="Arial" w:cs="Arial"/>
-          <w:sz w:val="28"/>
+          <w:sz w:val="24"/>
           <w:szCs w:val="28"/>
         </w:rPr>
         <w:t xml:space="preserve">inicial </w:t>
@@ -170,7 +152,7 @@
       <w:r>
         <w:rPr>
           <w:rFonts w:ascii="Arial" w:hAnsi="Arial" w:cs="Arial"/>
-          <w:sz w:val="28"/>
+          <w:sz w:val="24"/>
           <w:szCs w:val="28"/>
         </w:rPr>
         <w:t xml:space="preserve">do ciclo </w:t>
@@ -178,23 +160,31 @@
       <w:r>
         <w:rPr>
           <w:rFonts w:ascii="Arial" w:hAnsi="Arial" w:cs="Arial"/>
-          <w:sz w:val="28"/>
-          <w:szCs w:val="28"/>
-        </w:rPr>
-        <w:t xml:space="preserve">coletamos os requisitos necessários para o planejamento e execução do projeto, </w:t>
-      </w:r>
-      <w:r>
-        <w:rPr>
-          <w:rFonts w:ascii="Arial" w:hAnsi="Arial" w:cs="Arial"/>
-          <w:sz w:val="28"/>
-          <w:szCs w:val="28"/>
-        </w:rPr>
-        <w:t>posteriormente</w:t>
-      </w:r>
-      <w:r>
-        <w:rPr>
-          <w:rFonts w:ascii="Arial" w:hAnsi="Arial" w:cs="Arial"/>
-          <w:sz w:val="28"/>
+          <w:sz w:val="24"/>
+          <w:szCs w:val="28"/>
+        </w:rPr>
+        <w:t>coletamos os requisitos necessários para o plan</w:t>
+      </w:r>
+      <w:r>
+        <w:rPr>
+          <w:rFonts w:ascii="Arial" w:hAnsi="Arial" w:cs="Arial"/>
+          <w:sz w:val="24"/>
+          <w:szCs w:val="28"/>
+        </w:rPr>
+        <w:t>ejamento e execução do projeto. P</w:t>
+      </w:r>
+      <w:r>
+        <w:rPr>
+          <w:rFonts w:ascii="Arial" w:hAnsi="Arial" w:cs="Arial"/>
+          <w:sz w:val="24"/>
+          <w:szCs w:val="28"/>
+        </w:rPr>
+        <w:t>osteriormente</w:t>
+      </w:r>
+      <w:r>
+        <w:rPr>
+          <w:rFonts w:ascii="Arial" w:hAnsi="Arial" w:cs="Arial"/>
+          <w:sz w:val="24"/>
           <w:szCs w:val="28"/>
         </w:rPr>
         <w:t xml:space="preserve"> </w:t>
@@ -202,7 +192,7 @@
       <w:r>
         <w:rPr>
           <w:rFonts w:ascii="Arial" w:hAnsi="Arial" w:cs="Arial"/>
-          <w:sz w:val="28"/>
+          <w:sz w:val="24"/>
           <w:szCs w:val="28"/>
         </w:rPr>
         <w:t>podemos definir e distribuir as atividades de trabalho e definir prazos.</w:t>
@@ -210,10 +200,83 @@
       <w:r>
         <w:rPr>
           <w:rFonts w:ascii="Arial" w:hAnsi="Arial" w:cs="Arial"/>
-          <w:sz w:val="28"/>
+          <w:sz w:val="24"/>
           <w:szCs w:val="28"/>
         </w:rPr>
         <w:t xml:space="preserve"> Em seguida, avaliamos os impactos e probabilidades de problemas na condução do projeto. Logo após cada equipe poderá realizar as atividades, simular e testar o sistema produzido.</w:t>
+      </w:r>
+    </w:p>
+    <w:p>
+      <w:pPr>
+        <w:spacing w:after="480" w:line="360" w:lineRule="auto"/>
+        <w:jc w:val="both"/>
+        <w:rPr>
+          <w:rFonts w:ascii="Arial" w:hAnsi="Arial" w:cs="Arial"/>
+          <w:sz w:val="24"/>
+          <w:szCs w:val="28"/>
+        </w:rPr>
+      </w:pPr>
+      <w:r>
+        <w:rPr>
+          <w:rFonts w:ascii="Arial" w:hAnsi="Arial" w:cs="Arial"/>
+          <w:sz w:val="24"/>
+          <w:szCs w:val="28"/>
+        </w:rPr>
+        <w:t xml:space="preserve">O uso de SCRUM no método ágil, pode ser muito bem utilizado nesse projeto, pois permite que as atividades sejam separadas em pacotes e executadas de modo interdisciplinar. Deverá ser definido o </w:t>
+      </w:r>
+      <w:proofErr w:type="spellStart"/>
+      <w:r>
+        <w:rPr>
+          <w:rFonts w:ascii="Arial" w:hAnsi="Arial" w:cs="Arial"/>
+          <w:sz w:val="24"/>
+          <w:szCs w:val="28"/>
+        </w:rPr>
+        <w:t>Product</w:t>
+      </w:r>
+      <w:proofErr w:type="spellEnd"/>
+      <w:r>
+        <w:rPr>
+          <w:rFonts w:ascii="Arial" w:hAnsi="Arial" w:cs="Arial"/>
+          <w:sz w:val="24"/>
+          <w:szCs w:val="28"/>
+        </w:rPr>
+        <w:t xml:space="preserve"> </w:t>
+      </w:r>
+      <w:proofErr w:type="spellStart"/>
+      <w:r>
+        <w:rPr>
+          <w:rFonts w:ascii="Arial" w:hAnsi="Arial" w:cs="Arial"/>
+          <w:sz w:val="24"/>
+          <w:szCs w:val="28"/>
+        </w:rPr>
+        <w:t>Owner</w:t>
+      </w:r>
+      <w:proofErr w:type="spellEnd"/>
+      <w:r>
+        <w:rPr>
+          <w:rFonts w:ascii="Arial" w:hAnsi="Arial" w:cs="Arial"/>
+          <w:sz w:val="24"/>
+          <w:szCs w:val="28"/>
+        </w:rPr>
+        <w:t xml:space="preserve">, o </w:t>
+      </w:r>
+      <w:proofErr w:type="spellStart"/>
+      <w:r>
+        <w:rPr>
+          <w:rFonts w:ascii="Arial" w:hAnsi="Arial" w:cs="Arial"/>
+          <w:sz w:val="24"/>
+          <w:szCs w:val="28"/>
+        </w:rPr>
+        <w:t>ScrumMaster</w:t>
+      </w:r>
+      <w:proofErr w:type="spellEnd"/>
+      <w:r>
+        <w:rPr>
+          <w:rFonts w:ascii="Arial" w:hAnsi="Arial" w:cs="Arial"/>
+          <w:sz w:val="24"/>
+          <w:szCs w:val="28"/>
+        </w:rPr>
+        <w:t xml:space="preserve"> e o Time para executar as atividades.</w:t>
       </w:r>
     </w:p>
     <w:p>
@@ -221,16 +284,16 @@
         <w:jc w:val="both"/>
         <w:rPr>
           <w:rFonts w:ascii="Arial" w:hAnsi="Arial" w:cs="Arial"/>
-          <w:sz w:val="24"/>
         </w:rPr>
       </w:pPr>
       <w:r>
         <w:rPr>
           <w:rFonts w:ascii="Arial" w:hAnsi="Arial" w:cs="Arial"/>
-          <w:sz w:val="24"/>
         </w:rPr>
         <w:t xml:space="preserve"> </w:t>
       </w:r>
+      <w:bookmarkStart w:id="0" w:name="_GoBack"/>
+      <w:bookmarkEnd w:id="0"/>
     </w:p>
     <w:sectPr>
       <w:pgSz w:w="11906" w:h="16838"/>

--- a/documentacao/PropostaSIColetaLixo.docx
+++ b/documentacao/PropostaSIColetaLixo.docx
@@ -29,6 +29,8 @@
           <w:sz w:val="32"/>
         </w:rPr>
       </w:pPr>
+      <w:bookmarkStart w:id="0" w:name="_GoBack"/>
+      <w:bookmarkEnd w:id="0"/>
       <w:r>
         <w:rPr>
           <w:rFonts w:ascii="Arial" w:hAnsi="Arial" w:cs="Arial"/>
@@ -78,14 +80,14 @@
         <w:jc w:val="both"/>
         <w:rPr>
           <w:rFonts w:ascii="Arial" w:hAnsi="Arial" w:cs="Arial"/>
-          <w:sz w:val="24"/>
+          <w:sz w:val="28"/>
           <w:szCs w:val="28"/>
         </w:rPr>
       </w:pPr>
       <w:r>
         <w:rPr>
           <w:rFonts w:ascii="Arial" w:hAnsi="Arial" w:cs="Arial"/>
-          <w:sz w:val="24"/>
+          <w:sz w:val="28"/>
           <w:szCs w:val="28"/>
         </w:rPr>
         <w:t>O ciclo de vida de produção que será utilizado no projeto é o Modelo Espiral, esse tipo de modelo permite o melhor desenvolvimento do projeto ao passar várias vezes por planejamento, análise de riscos, execução e melhorias no projeto, garantindo o controle de resultados</w:t>
@@ -93,7 +95,7 @@
       <w:r>
         <w:rPr>
           <w:rFonts w:ascii="Arial" w:hAnsi="Arial" w:cs="Arial"/>
-          <w:sz w:val="24"/>
+          <w:sz w:val="28"/>
           <w:szCs w:val="28"/>
         </w:rPr>
         <w:t>. Também possibilita que partes do projeto sejam executados enquanto outra parte sejam modelados</w:t>
@@ -101,7 +103,7 @@
       <w:r>
         <w:rPr>
           <w:rFonts w:ascii="Arial" w:hAnsi="Arial" w:cs="Arial"/>
-          <w:sz w:val="24"/>
+          <w:sz w:val="28"/>
           <w:szCs w:val="28"/>
         </w:rPr>
         <w:t>.</w:t>
@@ -109,10 +111,26 @@
       <w:r>
         <w:rPr>
           <w:rFonts w:ascii="Arial" w:hAnsi="Arial" w:cs="Arial"/>
-          <w:sz w:val="24"/>
-          <w:szCs w:val="28"/>
-        </w:rPr>
-        <w:t xml:space="preserve"> Além disso, permite ser flexível quanto à possibilidade de mudanças de escopo.</w:t>
+          <w:sz w:val="28"/>
+          <w:szCs w:val="28"/>
+        </w:rPr>
+        <w:t xml:space="preserve"> Além disso, permite ser flexível </w:t>
+      </w:r>
+      <w:r>
+        <w:rPr>
+          <w:rFonts w:ascii="Arial" w:hAnsi="Arial" w:cs="Arial"/>
+          <w:sz w:val="28"/>
+          <w:szCs w:val="28"/>
+        </w:rPr>
+        <w:t>quanto à possibilidade de mudanças de escopo</w:t>
+      </w:r>
+      <w:r>
+        <w:rPr>
+          <w:rFonts w:ascii="Arial" w:hAnsi="Arial" w:cs="Arial"/>
+          <w:sz w:val="28"/>
+          <w:szCs w:val="28"/>
+        </w:rPr>
+        <w:t>.</w:t>
       </w:r>
     </w:p>
     <w:p>
@@ -121,14 +139,14 @@
         <w:jc w:val="both"/>
         <w:rPr>
           <w:rFonts w:ascii="Arial" w:hAnsi="Arial" w:cs="Arial"/>
-          <w:sz w:val="24"/>
+          <w:sz w:val="28"/>
           <w:szCs w:val="28"/>
         </w:rPr>
       </w:pPr>
       <w:r>
         <w:rPr>
           <w:rFonts w:ascii="Arial" w:hAnsi="Arial" w:cs="Arial"/>
-          <w:sz w:val="24"/>
+          <w:sz w:val="28"/>
           <w:szCs w:val="28"/>
         </w:rPr>
         <w:t xml:space="preserve">Na </w:t>
@@ -136,7 +154,7 @@
       <w:r>
         <w:rPr>
           <w:rFonts w:ascii="Arial" w:hAnsi="Arial" w:cs="Arial"/>
-          <w:sz w:val="24"/>
+          <w:sz w:val="28"/>
           <w:szCs w:val="28"/>
         </w:rPr>
         <w:t xml:space="preserve">fase </w:t>
@@ -144,7 +162,7 @@
       <w:r>
         <w:rPr>
           <w:rFonts w:ascii="Arial" w:hAnsi="Arial" w:cs="Arial"/>
-          <w:sz w:val="24"/>
+          <w:sz w:val="28"/>
           <w:szCs w:val="28"/>
         </w:rPr>
         <w:t xml:space="preserve">inicial </w:t>
@@ -152,7 +170,7 @@
       <w:r>
         <w:rPr>
           <w:rFonts w:ascii="Arial" w:hAnsi="Arial" w:cs="Arial"/>
-          <w:sz w:val="24"/>
+          <w:sz w:val="28"/>
           <w:szCs w:val="28"/>
         </w:rPr>
         <w:t xml:space="preserve">do ciclo </w:t>
@@ -160,31 +178,23 @@
       <w:r>
         <w:rPr>
           <w:rFonts w:ascii="Arial" w:hAnsi="Arial" w:cs="Arial"/>
-          <w:sz w:val="24"/>
-          <w:szCs w:val="28"/>
-        </w:rPr>
-        <w:t>coletamos os requisitos necessários para o plan</w:t>
-      </w:r>
-      <w:r>
-        <w:rPr>
-          <w:rFonts w:ascii="Arial" w:hAnsi="Arial" w:cs="Arial"/>
-          <w:sz w:val="24"/>
-          <w:szCs w:val="28"/>
-        </w:rPr>
-        <w:t>ejamento e execução do projeto. P</w:t>
-      </w:r>
-      <w:r>
-        <w:rPr>
-          <w:rFonts w:ascii="Arial" w:hAnsi="Arial" w:cs="Arial"/>
-          <w:sz w:val="24"/>
-          <w:szCs w:val="28"/>
-        </w:rPr>
-        <w:t>osteriormente</w:t>
-      </w:r>
-      <w:r>
-        <w:rPr>
-          <w:rFonts w:ascii="Arial" w:hAnsi="Arial" w:cs="Arial"/>
-          <w:sz w:val="24"/>
+          <w:sz w:val="28"/>
+          <w:szCs w:val="28"/>
+        </w:rPr>
+        <w:t xml:space="preserve">coletamos os requisitos necessários para o planejamento e execução do projeto, </w:t>
+      </w:r>
+      <w:r>
+        <w:rPr>
+          <w:rFonts w:ascii="Arial" w:hAnsi="Arial" w:cs="Arial"/>
+          <w:sz w:val="28"/>
+          <w:szCs w:val="28"/>
+        </w:rPr>
+        <w:t>posteriormente</w:t>
+      </w:r>
+      <w:r>
+        <w:rPr>
+          <w:rFonts w:ascii="Arial" w:hAnsi="Arial" w:cs="Arial"/>
+          <w:sz w:val="28"/>
           <w:szCs w:val="28"/>
         </w:rPr>
         <w:t xml:space="preserve"> </w:t>
@@ -192,7 +202,7 @@
       <w:r>
         <w:rPr>
           <w:rFonts w:ascii="Arial" w:hAnsi="Arial" w:cs="Arial"/>
-          <w:sz w:val="24"/>
+          <w:sz w:val="28"/>
           <w:szCs w:val="28"/>
         </w:rPr>
         <w:t>podemos definir e distribuir as atividades de trabalho e definir prazos.</w:t>
@@ -200,83 +210,10 @@
       <w:r>
         <w:rPr>
           <w:rFonts w:ascii="Arial" w:hAnsi="Arial" w:cs="Arial"/>
-          <w:sz w:val="24"/>
+          <w:sz w:val="28"/>
           <w:szCs w:val="28"/>
         </w:rPr>
         <w:t xml:space="preserve"> Em seguida, avaliamos os impactos e probabilidades de problemas na condução do projeto. Logo após cada equipe poderá realizar as atividades, simular e testar o sistema produzido.</w:t>
-      </w:r>
-    </w:p>
-    <w:p>
-      <w:pPr>
-        <w:spacing w:after="480" w:line="360" w:lineRule="auto"/>
-        <w:jc w:val="both"/>
-        <w:rPr>
-          <w:rFonts w:ascii="Arial" w:hAnsi="Arial" w:cs="Arial"/>
-          <w:sz w:val="24"/>
-          <w:szCs w:val="28"/>
-        </w:rPr>
-      </w:pPr>
-      <w:r>
-        <w:rPr>
-          <w:rFonts w:ascii="Arial" w:hAnsi="Arial" w:cs="Arial"/>
-          <w:sz w:val="24"/>
-          <w:szCs w:val="28"/>
-        </w:rPr>
-        <w:t xml:space="preserve">O uso de SCRUM no método ágil, pode ser muito bem utilizado nesse projeto, pois permite que as atividades sejam separadas em pacotes e executadas de modo interdisciplinar. Deverá ser definido o </w:t>
-      </w:r>
-      <w:proofErr w:type="spellStart"/>
-      <w:r>
-        <w:rPr>
-          <w:rFonts w:ascii="Arial" w:hAnsi="Arial" w:cs="Arial"/>
-          <w:sz w:val="24"/>
-          <w:szCs w:val="28"/>
-        </w:rPr>
-        <w:t>Product</w:t>
-      </w:r>
-      <w:proofErr w:type="spellEnd"/>
-      <w:r>
-        <w:rPr>
-          <w:rFonts w:ascii="Arial" w:hAnsi="Arial" w:cs="Arial"/>
-          <w:sz w:val="24"/>
-          <w:szCs w:val="28"/>
-        </w:rPr>
-        <w:t xml:space="preserve"> </w:t>
-      </w:r>
-      <w:proofErr w:type="spellStart"/>
-      <w:r>
-        <w:rPr>
-          <w:rFonts w:ascii="Arial" w:hAnsi="Arial" w:cs="Arial"/>
-          <w:sz w:val="24"/>
-          <w:szCs w:val="28"/>
-        </w:rPr>
-        <w:t>Owner</w:t>
-      </w:r>
-      <w:proofErr w:type="spellEnd"/>
-      <w:r>
-        <w:rPr>
-          <w:rFonts w:ascii="Arial" w:hAnsi="Arial" w:cs="Arial"/>
-          <w:sz w:val="24"/>
-          <w:szCs w:val="28"/>
-        </w:rPr>
-        <w:t xml:space="preserve">, o </w:t>
-      </w:r>
-      <w:proofErr w:type="spellStart"/>
-      <w:r>
-        <w:rPr>
-          <w:rFonts w:ascii="Arial" w:hAnsi="Arial" w:cs="Arial"/>
-          <w:sz w:val="24"/>
-          <w:szCs w:val="28"/>
-        </w:rPr>
-        <w:t>ScrumMaster</w:t>
-      </w:r>
-      <w:proofErr w:type="spellEnd"/>
-      <w:r>
-        <w:rPr>
-          <w:rFonts w:ascii="Arial" w:hAnsi="Arial" w:cs="Arial"/>
-          <w:sz w:val="24"/>
-          <w:szCs w:val="28"/>
-        </w:rPr>
-        <w:t xml:space="preserve"> e o Time para executar as atividades.</w:t>
       </w:r>
     </w:p>
     <w:p>
@@ -284,16 +221,16 @@
         <w:jc w:val="both"/>
         <w:rPr>
           <w:rFonts w:ascii="Arial" w:hAnsi="Arial" w:cs="Arial"/>
+          <w:sz w:val="24"/>
         </w:rPr>
       </w:pPr>
       <w:r>
         <w:rPr>
           <w:rFonts w:ascii="Arial" w:hAnsi="Arial" w:cs="Arial"/>
+          <w:sz w:val="24"/>
         </w:rPr>
         <w:t xml:space="preserve"> </w:t>
       </w:r>
-      <w:bookmarkStart w:id="0" w:name="_GoBack"/>
-      <w:bookmarkEnd w:id="0"/>
     </w:p>
     <w:sectPr>
       <w:pgSz w:w="11906" w:h="16838"/>
